--- a/document/M226_VehicleRental_Lacarta.docx
+++ b/document/M226_VehicleRental_Lacarta.docx
@@ -284,7 +284,7 @@
       <w:r>
         <w:fldChar w:fldCharType="separate"/>
       </w:r>
-      <w:hyperlink w:anchor="_Toc94380133" w:history="1">
+      <w:hyperlink w:anchor="_Toc94380996" w:history="1">
         <w:r>
           <w:rPr>
             <w:rStyle w:val="Hyperlink"/>
@@ -320,7 +320,475 @@
           <w:rPr>
             <w:webHidden/>
           </w:rPr>
-          <w:instrText xml:space="preserve"> PAGEREF _Toc94380133 \h </w:instrText>
+          <w:instrText xml:space="preserve"> PAGEREF _Toc94380996 \h </w:instrText>
+        </w:r>
+        <w:r>
+          <w:rPr>
+            <w:webHidden/>
+          </w:rPr>
+        </w:r>
+        <w:r>
+          <w:rPr>
+            <w:webHidden/>
+          </w:rPr>
+          <w:fldChar w:fldCharType="separate"/>
+        </w:r>
+        <w:r>
+          <w:rPr>
+            <w:webHidden/>
+          </w:rPr>
+          <w:t>3</w:t>
+        </w:r>
+        <w:r>
+          <w:rPr>
+            <w:webHidden/>
+          </w:rPr>
+          <w:fldChar w:fldCharType="end"/>
+        </w:r>
+      </w:hyperlink>
+    </w:p>
+    <w:p>
+      <w:pPr>
+        <w:pStyle w:val="Verzeichnis1"/>
+        <w:rPr>
+          <w:rFonts w:asciiTheme="minorHAnsi" w:hAnsiTheme="minorHAnsi"/>
+          <w:sz w:val="22"/>
+        </w:rPr>
+      </w:pPr>
+      <w:hyperlink w:anchor="_Toc94380997" w:history="1">
+        <w:r>
+          <w:rPr>
+            <w:rStyle w:val="Hyperlink"/>
+            <w:lang w:val="en-US"/>
+          </w:rPr>
+          <w:t>2</w:t>
+        </w:r>
+        <w:r>
+          <w:rPr>
+            <w:rFonts w:asciiTheme="minorHAnsi" w:hAnsiTheme="minorHAnsi"/>
+            <w:sz w:val="22"/>
+          </w:rPr>
+          <w:tab/>
+        </w:r>
+        <w:r>
+          <w:rPr>
+            <w:rStyle w:val="Hyperlink"/>
+            <w:lang w:val="en-US"/>
+          </w:rPr>
+          <w:t>Planning</w:t>
+        </w:r>
+        <w:r>
+          <w:rPr>
+            <w:webHidden/>
+          </w:rPr>
+          <w:tab/>
+        </w:r>
+        <w:r>
+          <w:rPr>
+            <w:webHidden/>
+          </w:rPr>
+          <w:fldChar w:fldCharType="begin"/>
+        </w:r>
+        <w:r>
+          <w:rPr>
+            <w:webHidden/>
+          </w:rPr>
+          <w:instrText xml:space="preserve"> PAGEREF _Toc94380997 \h </w:instrText>
+        </w:r>
+        <w:r>
+          <w:rPr>
+            <w:webHidden/>
+          </w:rPr>
+        </w:r>
+        <w:r>
+          <w:rPr>
+            <w:webHidden/>
+          </w:rPr>
+          <w:fldChar w:fldCharType="separate"/>
+        </w:r>
+        <w:r>
+          <w:rPr>
+            <w:webHidden/>
+          </w:rPr>
+          <w:t>3</w:t>
+        </w:r>
+        <w:r>
+          <w:rPr>
+            <w:webHidden/>
+          </w:rPr>
+          <w:fldChar w:fldCharType="end"/>
+        </w:r>
+      </w:hyperlink>
+    </w:p>
+    <w:p>
+      <w:pPr>
+        <w:pStyle w:val="Verzeichnis1"/>
+        <w:rPr>
+          <w:rFonts w:asciiTheme="minorHAnsi" w:hAnsiTheme="minorHAnsi"/>
+          <w:sz w:val="22"/>
+        </w:rPr>
+      </w:pPr>
+      <w:hyperlink w:anchor="_Toc94380998" w:history="1">
+        <w:r>
+          <w:rPr>
+            <w:rStyle w:val="Hyperlink"/>
+            <w:lang w:val="en-US"/>
+          </w:rPr>
+          <w:t>3</w:t>
+        </w:r>
+        <w:r>
+          <w:rPr>
+            <w:rFonts w:asciiTheme="minorHAnsi" w:hAnsiTheme="minorHAnsi"/>
+            <w:sz w:val="22"/>
+          </w:rPr>
+          <w:tab/>
+        </w:r>
+        <w:r>
+          <w:rPr>
+            <w:rStyle w:val="Hyperlink"/>
+            <w:lang w:val="en-US"/>
+          </w:rPr>
+          <w:t>Diagram</w:t>
+        </w:r>
+        <w:r>
+          <w:rPr>
+            <w:webHidden/>
+          </w:rPr>
+          <w:tab/>
+        </w:r>
+        <w:r>
+          <w:rPr>
+            <w:webHidden/>
+          </w:rPr>
+          <w:fldChar w:fldCharType="begin"/>
+        </w:r>
+        <w:r>
+          <w:rPr>
+            <w:webHidden/>
+          </w:rPr>
+          <w:instrText xml:space="preserve"> PAGEREF _Toc94380998 \h </w:instrText>
+        </w:r>
+        <w:r>
+          <w:rPr>
+            <w:webHidden/>
+          </w:rPr>
+        </w:r>
+        <w:r>
+          <w:rPr>
+            <w:webHidden/>
+          </w:rPr>
+          <w:fldChar w:fldCharType="separate"/>
+        </w:r>
+        <w:r>
+          <w:rPr>
+            <w:webHidden/>
+          </w:rPr>
+          <w:t>3</w:t>
+        </w:r>
+        <w:r>
+          <w:rPr>
+            <w:webHidden/>
+          </w:rPr>
+          <w:fldChar w:fldCharType="end"/>
+        </w:r>
+      </w:hyperlink>
+    </w:p>
+    <w:p>
+      <w:pPr>
+        <w:pStyle w:val="Verzeichnis2"/>
+        <w:tabs>
+          <w:tab w:val="left" w:pos="660"/>
+          <w:tab w:val="right" w:leader="dot" w:pos="9344"/>
+        </w:tabs>
+        <w:rPr>
+          <w:rFonts w:asciiTheme="minorHAnsi" w:hAnsiTheme="minorHAnsi"/>
+          <w:noProof/>
+          <w:sz w:val="22"/>
+        </w:rPr>
+      </w:pPr>
+      <w:hyperlink w:anchor="_Toc94380999" w:history="1">
+        <w:r>
+          <w:rPr>
+            <w:rStyle w:val="Hyperlink"/>
+            <w:noProof/>
+            <w:lang w:val="en-US"/>
+          </w:rPr>
+          <w:t>3.1</w:t>
+        </w:r>
+        <w:r>
+          <w:rPr>
+            <w:rFonts w:asciiTheme="minorHAnsi" w:hAnsiTheme="minorHAnsi"/>
+            <w:noProof/>
+            <w:sz w:val="22"/>
+          </w:rPr>
+          <w:tab/>
+        </w:r>
+        <w:r>
+          <w:rPr>
+            <w:rStyle w:val="Hyperlink"/>
+            <w:noProof/>
+            <w:lang w:val="en-US"/>
+          </w:rPr>
+          <w:t>Class-Diagram</w:t>
+        </w:r>
+        <w:r>
+          <w:rPr>
+            <w:noProof/>
+            <w:webHidden/>
+          </w:rPr>
+          <w:tab/>
+        </w:r>
+        <w:r>
+          <w:rPr>
+            <w:noProof/>
+            <w:webHidden/>
+          </w:rPr>
+          <w:fldChar w:fldCharType="begin"/>
+        </w:r>
+        <w:r>
+          <w:rPr>
+            <w:noProof/>
+            <w:webHidden/>
+          </w:rPr>
+          <w:instrText xml:space="preserve"> PAGEREF _Toc94380999 \h </w:instrText>
+        </w:r>
+        <w:r>
+          <w:rPr>
+            <w:noProof/>
+            <w:webHidden/>
+          </w:rPr>
+        </w:r>
+        <w:r>
+          <w:rPr>
+            <w:noProof/>
+            <w:webHidden/>
+          </w:rPr>
+          <w:fldChar w:fldCharType="separate"/>
+        </w:r>
+        <w:r>
+          <w:rPr>
+            <w:noProof/>
+            <w:webHidden/>
+          </w:rPr>
+          <w:t>3</w:t>
+        </w:r>
+        <w:r>
+          <w:rPr>
+            <w:noProof/>
+            <w:webHidden/>
+          </w:rPr>
+          <w:fldChar w:fldCharType="end"/>
+        </w:r>
+      </w:hyperlink>
+    </w:p>
+    <w:p>
+      <w:pPr>
+        <w:pStyle w:val="Verzeichnis2"/>
+        <w:tabs>
+          <w:tab w:val="left" w:pos="660"/>
+          <w:tab w:val="right" w:leader="dot" w:pos="9344"/>
+        </w:tabs>
+        <w:rPr>
+          <w:rFonts w:asciiTheme="minorHAnsi" w:hAnsiTheme="minorHAnsi"/>
+          <w:noProof/>
+          <w:sz w:val="22"/>
+        </w:rPr>
+      </w:pPr>
+      <w:hyperlink w:anchor="_Toc94381000" w:history="1">
+        <w:r>
+          <w:rPr>
+            <w:rStyle w:val="Hyperlink"/>
+            <w:noProof/>
+            <w:lang w:val="en-US"/>
+          </w:rPr>
+          <w:t>3.2</w:t>
+        </w:r>
+        <w:r>
+          <w:rPr>
+            <w:rFonts w:asciiTheme="minorHAnsi" w:hAnsiTheme="minorHAnsi"/>
+            <w:noProof/>
+            <w:sz w:val="22"/>
+          </w:rPr>
+          <w:tab/>
+        </w:r>
+        <w:r>
+          <w:rPr>
+            <w:rStyle w:val="Hyperlink"/>
+            <w:noProof/>
+            <w:lang w:val="en-US"/>
+          </w:rPr>
+          <w:t>Sequence-Diagram</w:t>
+        </w:r>
+        <w:r>
+          <w:rPr>
+            <w:noProof/>
+            <w:webHidden/>
+          </w:rPr>
+          <w:tab/>
+        </w:r>
+        <w:r>
+          <w:rPr>
+            <w:noProof/>
+            <w:webHidden/>
+          </w:rPr>
+          <w:fldChar w:fldCharType="begin"/>
+        </w:r>
+        <w:r>
+          <w:rPr>
+            <w:noProof/>
+            <w:webHidden/>
+          </w:rPr>
+          <w:instrText xml:space="preserve"> PAGEREF _Toc94381000 \h </w:instrText>
+        </w:r>
+        <w:r>
+          <w:rPr>
+            <w:noProof/>
+            <w:webHidden/>
+          </w:rPr>
+        </w:r>
+        <w:r>
+          <w:rPr>
+            <w:noProof/>
+            <w:webHidden/>
+          </w:rPr>
+          <w:fldChar w:fldCharType="separate"/>
+        </w:r>
+        <w:r>
+          <w:rPr>
+            <w:noProof/>
+            <w:webHidden/>
+          </w:rPr>
+          <w:t>3</w:t>
+        </w:r>
+        <w:r>
+          <w:rPr>
+            <w:noProof/>
+            <w:webHidden/>
+          </w:rPr>
+          <w:fldChar w:fldCharType="end"/>
+        </w:r>
+      </w:hyperlink>
+    </w:p>
+    <w:p>
+      <w:pPr>
+        <w:pStyle w:val="Verzeichnis1"/>
+        <w:rPr>
+          <w:rFonts w:asciiTheme="minorHAnsi" w:hAnsiTheme="minorHAnsi"/>
+          <w:sz w:val="22"/>
+        </w:rPr>
+      </w:pPr>
+      <w:hyperlink w:anchor="_Toc94381001" w:history="1">
+        <w:r>
+          <w:rPr>
+            <w:rStyle w:val="Hyperlink"/>
+            <w:lang w:val="en-US"/>
+          </w:rPr>
+          <w:t>4</w:t>
+        </w:r>
+        <w:r>
+          <w:rPr>
+            <w:rFonts w:asciiTheme="minorHAnsi" w:hAnsiTheme="minorHAnsi"/>
+            <w:sz w:val="22"/>
+          </w:rPr>
+          <w:tab/>
+        </w:r>
+        <w:r>
+          <w:rPr>
+            <w:rStyle w:val="Hyperlink"/>
+            <w:lang w:val="en-US"/>
+          </w:rPr>
+          <w:t>Test-Cases</w:t>
+        </w:r>
+        <w:r>
+          <w:rPr>
+            <w:webHidden/>
+          </w:rPr>
+          <w:tab/>
+        </w:r>
+        <w:r>
+          <w:rPr>
+            <w:webHidden/>
+          </w:rPr>
+          <w:fldChar w:fldCharType="begin"/>
+        </w:r>
+        <w:r>
+          <w:rPr>
+            <w:webHidden/>
+          </w:rPr>
+          <w:instrText xml:space="preserve"> PAGEREF _Toc94381001 \h </w:instrText>
+        </w:r>
+        <w:r>
+          <w:rPr>
+            <w:webHidden/>
+          </w:rPr>
+        </w:r>
+        <w:r>
+          <w:rPr>
+            <w:webHidden/>
+          </w:rPr>
+          <w:fldChar w:fldCharType="separate"/>
+        </w:r>
+        <w:r>
+          <w:rPr>
+            <w:webHidden/>
+          </w:rPr>
+          <w:t>3</w:t>
+        </w:r>
+        <w:r>
+          <w:rPr>
+            <w:webHidden/>
+          </w:rPr>
+          <w:fldChar w:fldCharType="end"/>
+        </w:r>
+      </w:hyperlink>
+    </w:p>
+    <w:p>
+      <w:pPr>
+        <w:pStyle w:val="Verzeichnis1"/>
+        <w:rPr>
+          <w:rFonts w:asciiTheme="minorHAnsi" w:hAnsiTheme="minorHAnsi"/>
+          <w:sz w:val="22"/>
+        </w:rPr>
+      </w:pPr>
+      <w:hyperlink w:anchor="_Toc94381002" w:history="1">
+        <w:r>
+          <w:rPr>
+            <w:rStyle w:val="Hyperlink"/>
+            <w:lang w:val="en-US"/>
+          </w:rPr>
+          <w:t>5</w:t>
+        </w:r>
+        <w:r>
+          <w:rPr>
+            <w:rFonts w:asciiTheme="minorHAnsi" w:hAnsiTheme="minorHAnsi"/>
+            <w:sz w:val="22"/>
+          </w:rPr>
+          <w:tab/>
+        </w:r>
+        <w:r>
+          <w:rPr>
+            <w:rStyle w:val="Hyperlink"/>
+            <w:lang w:val="en-US"/>
+          </w:rPr>
+          <w:t>Conclusion</w:t>
+        </w:r>
+        <w:r>
+          <w:rPr>
+            <w:webHidden/>
+          </w:rPr>
+          <w:tab/>
+        </w:r>
+        <w:r>
+          <w:rPr>
+            <w:webHidden/>
+          </w:rPr>
+          <w:fldChar w:fldCharType="begin"/>
+        </w:r>
+        <w:r>
+          <w:rPr>
+            <w:webHidden/>
+          </w:rPr>
+          <w:instrText xml:space="preserve"> PAGEREF _Toc94381002 \h </w:instrText>
         </w:r>
         <w:r>
           <w:rPr>
@@ -373,7 +841,7 @@
       </w:pPr>
       <w:bookmarkStart w:id="20" w:name="_Toc303332170"/>
       <w:bookmarkStart w:id="21" w:name="_Toc269125073"/>
-      <w:bookmarkStart w:id="22" w:name="_Toc94380133"/>
+      <w:bookmarkStart w:id="22" w:name="_Toc94380996"/>
       <w:proofErr w:type="spellStart"/>
       <w:r>
         <w:lastRenderedPageBreak/>
@@ -404,12 +872,14 @@
           <w:lang w:val="en-US"/>
         </w:rPr>
       </w:pPr>
+      <w:bookmarkStart w:id="23" w:name="_Toc94380997"/>
       <w:r>
         <w:rPr>
           <w:lang w:val="en-US"/>
         </w:rPr>
         <w:t>Planning</w:t>
       </w:r>
+      <w:bookmarkEnd w:id="23"/>
     </w:p>
     <w:tbl>
       <w:tblPr>
@@ -1023,8 +1493,225 @@
         </w:rPr>
       </w:pPr>
     </w:p>
+    <w:p>
+      <w:pPr>
+        <w:pStyle w:val="berschrift1"/>
+        <w:rPr>
+          <w:lang w:val="en-US"/>
+        </w:rPr>
+      </w:pPr>
+      <w:bookmarkStart w:id="24" w:name="_Toc94380998"/>
+      <w:r>
+        <w:rPr>
+          <w:lang w:val="en-US"/>
+        </w:rPr>
+        <w:lastRenderedPageBreak/>
+        <w:t>Diagram</w:t>
+      </w:r>
+      <w:bookmarkEnd w:id="24"/>
+    </w:p>
+    <w:p>
+      <w:pPr>
+        <w:pStyle w:val="berschrift2"/>
+        <w:rPr>
+          <w:lang w:val="en-US"/>
+        </w:rPr>
+      </w:pPr>
+      <w:bookmarkStart w:id="25" w:name="_Toc94380999"/>
+      <w:r>
+        <w:rPr>
+          <w:lang w:val="en-US"/>
+        </w:rPr>
+        <w:t>Class-Diagram</w:t>
+      </w:r>
+      <w:bookmarkEnd w:id="25"/>
+    </w:p>
+    <w:p>
+      <w:pPr>
+        <w:rPr>
+          <w:lang w:val="en-US"/>
+        </w:rPr>
+      </w:pPr>
+      <w:r>
+        <w:rPr>
+          <w:lang w:val="en-US"/>
+        </w:rPr>
+        <w:drawing>
+          <wp:anchor distT="0" distB="0" distL="114300" distR="114300" simplePos="0" relativeHeight="251658240" behindDoc="0" locked="0" layoutInCell="1" allowOverlap="1" wp14:anchorId="3F2983B8" wp14:editId="39A3B60F">
+            <wp:simplePos x="903767" y="2126512"/>
+            <wp:positionH relativeFrom="column">
+              <wp:align>left</wp:align>
+            </wp:positionH>
+            <wp:positionV relativeFrom="paragraph">
+              <wp:align>top</wp:align>
+            </wp:positionV>
+            <wp:extent cx="5939790" cy="6574155"/>
+            <wp:effectExtent l="0" t="0" r="3810" b="0"/>
+            <wp:wrapSquare wrapText="bothSides"/>
+            <wp:docPr id="1" name="Grafik 1"/>
+            <wp:cNvGraphicFramePr>
+              <a:graphicFrameLocks xmlns:a="http://schemas.openxmlformats.org/drawingml/2006/main" noChangeAspect="1"/>
+            </wp:cNvGraphicFramePr>
+            <a:graphic xmlns:a="http://schemas.openxmlformats.org/drawingml/2006/main">
+              <a:graphicData uri="http://schemas.openxmlformats.org/drawingml/2006/picture">
+                <pic:pic xmlns:pic="http://schemas.openxmlformats.org/drawingml/2006/picture">
+                  <pic:nvPicPr>
+                    <pic:cNvPr id="1" name=""/>
+                    <pic:cNvPicPr/>
+                  </pic:nvPicPr>
+                  <pic:blipFill>
+                    <a:blip r:embed="rId16">
+                      <a:extLst>
+                        <a:ext uri="{28A0092B-C50C-407E-A947-70E740481C1C}">
+                          <a14:useLocalDpi xmlns:a14="http://schemas.microsoft.com/office/drawing/2010/main" val="0"/>
+                        </a:ext>
+                      </a:extLst>
+                    </a:blip>
+                    <a:stretch>
+                      <a:fillRect/>
+                    </a:stretch>
+                  </pic:blipFill>
+                  <pic:spPr>
+                    <a:xfrm>
+                      <a:off x="0" y="0"/>
+                      <a:ext cx="5939790" cy="6574155"/>
+                    </a:xfrm>
+                    <a:prstGeom prst="rect">
+                      <a:avLst/>
+                    </a:prstGeom>
+                  </pic:spPr>
+                </pic:pic>
+              </a:graphicData>
+            </a:graphic>
+          </wp:anchor>
+        </w:drawing>
+      </w:r>
+      <w:r>
+        <w:rPr>
+          <w:lang w:val="en-US"/>
+        </w:rPr>
+        <w:br w:type="textWrapping" w:clear="all"/>
+      </w:r>
+    </w:p>
+    <w:p>
+      <w:pPr>
+        <w:pStyle w:val="berschrift2"/>
+        <w:rPr>
+          <w:lang w:val="en-US"/>
+        </w:rPr>
+      </w:pPr>
+      <w:bookmarkStart w:id="26" w:name="_Toc94381000"/>
+      <w:r>
+        <w:rPr>
+          <w:lang w:val="en-US"/>
+        </w:rPr>
+        <w:lastRenderedPageBreak/>
+        <w:t>Sequence-Diagram</w:t>
+      </w:r>
+      <w:bookmarkEnd w:id="26"/>
+    </w:p>
+    <w:p>
+      <w:pPr>
+        <w:rPr>
+          <w:lang w:val="en-US"/>
+        </w:rPr>
+      </w:pPr>
+      <w:r>
+        <w:rPr>
+          <w:lang w:val="en-US"/>
+        </w:rPr>
+        <w:drawing>
+          <wp:inline distT="0" distB="0" distL="0" distR="0" wp14:anchorId="0001A19B" wp14:editId="37753B7B">
+            <wp:extent cx="5939790" cy="1280795"/>
+            <wp:effectExtent l="0" t="0" r="3810" b="0"/>
+            <wp:docPr id="5" name="Grafik 5"/>
+            <wp:cNvGraphicFramePr>
+              <a:graphicFrameLocks xmlns:a="http://schemas.openxmlformats.org/drawingml/2006/main" noChangeAspect="1"/>
+            </wp:cNvGraphicFramePr>
+            <a:graphic xmlns:a="http://schemas.openxmlformats.org/drawingml/2006/main">
+              <a:graphicData uri="http://schemas.openxmlformats.org/drawingml/2006/picture">
+                <pic:pic xmlns:pic="http://schemas.openxmlformats.org/drawingml/2006/picture">
+                  <pic:nvPicPr>
+                    <pic:cNvPr id="1" name=""/>
+                    <pic:cNvPicPr/>
+                  </pic:nvPicPr>
+                  <pic:blipFill>
+                    <a:blip r:embed="rId17"/>
+                    <a:stretch>
+                      <a:fillRect/>
+                    </a:stretch>
+                  </pic:blipFill>
+                  <pic:spPr>
+                    <a:xfrm>
+                      <a:off x="0" y="0"/>
+                      <a:ext cx="5939790" cy="1280795"/>
+                    </a:xfrm>
+                    <a:prstGeom prst="rect">
+                      <a:avLst/>
+                    </a:prstGeom>
+                  </pic:spPr>
+                </pic:pic>
+              </a:graphicData>
+            </a:graphic>
+          </wp:inline>
+        </w:drawing>
+      </w:r>
+    </w:p>
+    <w:p>
+      <w:pPr>
+        <w:rPr>
+          <w:lang w:val="en-US"/>
+        </w:rPr>
+      </w:pPr>
+    </w:p>
+    <w:p>
+      <w:pPr>
+        <w:rPr>
+          <w:lang w:val="en-US"/>
+        </w:rPr>
+      </w:pPr>
+    </w:p>
+    <w:p>
+      <w:pPr>
+        <w:pStyle w:val="berschrift1"/>
+        <w:rPr>
+          <w:lang w:val="en-US"/>
+        </w:rPr>
+      </w:pPr>
+      <w:bookmarkStart w:id="27" w:name="_Toc94381001"/>
+      <w:r>
+        <w:rPr>
+          <w:lang w:val="en-US"/>
+        </w:rPr>
+        <w:t>Test-Cases</w:t>
+      </w:r>
+      <w:bookmarkEnd w:id="27"/>
+    </w:p>
+    <w:p>
+      <w:pPr>
+        <w:rPr>
+          <w:lang w:val="en-US"/>
+        </w:rPr>
+      </w:pPr>
+    </w:p>
+    <w:p>
+      <w:pPr>
+        <w:pStyle w:val="berschrift1"/>
+        <w:rPr>
+          <w:lang w:val="en-US"/>
+        </w:rPr>
+      </w:pPr>
+      <w:bookmarkStart w:id="28" w:name="_Toc94381002"/>
+      <w:r>
+        <w:rPr>
+          <w:lang w:val="en-US"/>
+        </w:rPr>
+        <w:t>Conclusion</w:t>
+      </w:r>
+      <w:bookmarkEnd w:id="28"/>
+    </w:p>
     <w:sectPr>
-      <w:footerReference w:type="default" r:id="rId16"/>
+      <w:footerReference w:type="default" r:id="rId18"/>
       <w:pgSz w:w="11906" w:h="16838" w:code="9"/>
       <w:pgMar w:top="2268" w:right="1134" w:bottom="1134" w:left="1418" w:header="397" w:footer="397" w:gutter="0"/>
       <w:cols w:space="708"/>
@@ -4404,8 +5091,8 @@
     <w:compatSetting w:name="useWord2013TrackBottomHyphenation" w:uri="http://schemas.microsoft.com/office/word" w:val="0"/>
   </w:compat>
   <w:rsids>
-    <w:rsidRoot w:val="00762693"/>
-    <w:rsid w:val="00762693"/>
+    <w:rsidRoot w:val="003126A9"/>
+    <w:rsid w:val="003126A9"/>
   </w:rsids>
   <m:mathPr>
     <m:mathFont m:val="Cambria Math"/>

--- a/document/M226_VehicleRental_Lacarta.docx
+++ b/document/M226_VehicleRental_Lacarta.docx
@@ -839,19 +839,19 @@
       <w:pPr>
         <w:pStyle w:val="berschrift1"/>
       </w:pPr>
-      <w:bookmarkStart w:id="20" w:name="_Toc303332170"/>
-      <w:bookmarkStart w:id="21" w:name="_Toc269125073"/>
-      <w:bookmarkStart w:id="22" w:name="_Toc94380996"/>
+      <w:bookmarkStart w:id="20" w:name="_Toc94380996"/>
+      <w:bookmarkStart w:id="21" w:name="_Toc303332170"/>
+      <w:bookmarkStart w:id="22" w:name="_Toc269125073"/>
       <w:proofErr w:type="spellStart"/>
       <w:r>
         <w:lastRenderedPageBreak/>
         <w:t>Introduction</w:t>
       </w:r>
-      <w:bookmarkEnd w:id="22"/>
+      <w:bookmarkEnd w:id="20"/>
       <w:proofErr w:type="spellEnd"/>
     </w:p>
-    <w:bookmarkEnd w:id="20"/>
     <w:bookmarkEnd w:id="21"/>
+    <w:bookmarkEnd w:id="22"/>
     <w:p>
       <w:pPr>
         <w:rPr>
@@ -1534,6 +1534,7 @@
       </w:pPr>
       <w:r>
         <w:rPr>
+          <w:noProof/>
           <w:lang w:val="en-US"/>
         </w:rPr>
         <w:drawing>
@@ -1618,6 +1619,7 @@
       </w:pPr>
       <w:r>
         <w:rPr>
+          <w:noProof/>
           <w:lang w:val="en-US"/>
         </w:rPr>
         <w:drawing>
@@ -1687,6 +1689,1087 @@
       </w:r>
       <w:bookmarkEnd w:id="27"/>
     </w:p>
+    <w:tbl>
+      <w:tblPr>
+        <w:tblStyle w:val="Tabellenraster"/>
+        <w:tblW w:w="0" w:type="auto"/>
+        <w:tblLook w:val="04A0" w:firstRow="1" w:lastRow="0" w:firstColumn="1" w:lastColumn="0" w:noHBand="0" w:noVBand="1"/>
+      </w:tblPr>
+      <w:tblGrid>
+        <w:gridCol w:w="1482"/>
+        <w:gridCol w:w="1732"/>
+        <w:gridCol w:w="1520"/>
+        <w:gridCol w:w="1499"/>
+        <w:gridCol w:w="1500"/>
+        <w:gridCol w:w="1498"/>
+      </w:tblGrid>
+      <w:tr>
+        <w:trPr>
+          <w:cnfStyle w:val="100000000000" w:firstRow="1" w:lastRow="0" w:firstColumn="0" w:lastColumn="0" w:oddVBand="0" w:evenVBand="0" w:oddHBand="0" w:evenHBand="0" w:firstRowFirstColumn="0" w:firstRowLastColumn="0" w:lastRowFirstColumn="0" w:lastRowLastColumn="0"/>
+        </w:trPr>
+        <w:tc>
+          <w:tcPr>
+            <w:tcW w:w="1557" w:type="dxa"/>
+          </w:tcPr>
+          <w:p>
+            <w:pPr>
+              <w:rPr>
+                <w:lang w:val="en-US"/>
+              </w:rPr>
+            </w:pPr>
+            <w:r>
+              <w:rPr>
+                <w:lang w:val="en-US"/>
+              </w:rPr>
+              <w:t>Class</w:t>
+            </w:r>
+          </w:p>
+        </w:tc>
+        <w:tc>
+          <w:tcPr>
+            <w:tcW w:w="1557" w:type="dxa"/>
+          </w:tcPr>
+          <w:p>
+            <w:pPr>
+              <w:rPr>
+                <w:lang w:val="en-US"/>
+              </w:rPr>
+            </w:pPr>
+            <w:r>
+              <w:rPr>
+                <w:lang w:val="en-US"/>
+              </w:rPr>
+              <w:t>Method</w:t>
+            </w:r>
+          </w:p>
+        </w:tc>
+        <w:tc>
+          <w:tcPr>
+            <w:tcW w:w="1557" w:type="dxa"/>
+          </w:tcPr>
+          <w:p>
+            <w:pPr>
+              <w:rPr>
+                <w:lang w:val="en-US"/>
+              </w:rPr>
+            </w:pPr>
+            <w:r>
+              <w:rPr>
+                <w:lang w:val="en-US"/>
+              </w:rPr>
+              <w:t>Input</w:t>
+            </w:r>
+          </w:p>
+        </w:tc>
+        <w:tc>
+          <w:tcPr>
+            <w:tcW w:w="1557" w:type="dxa"/>
+          </w:tcPr>
+          <w:p>
+            <w:pPr>
+              <w:rPr>
+                <w:lang w:val="en-US"/>
+              </w:rPr>
+            </w:pPr>
+            <w:r>
+              <w:rPr>
+                <w:lang w:val="en-US"/>
+              </w:rPr>
+              <w:t>Output</w:t>
+            </w:r>
+          </w:p>
+        </w:tc>
+        <w:tc>
+          <w:tcPr>
+            <w:tcW w:w="1558" w:type="dxa"/>
+          </w:tcPr>
+          <w:p>
+            <w:pPr>
+              <w:rPr>
+                <w:lang w:val="en-US"/>
+              </w:rPr>
+            </w:pPr>
+            <w:r>
+              <w:rPr>
+                <w:lang w:val="en-US"/>
+              </w:rPr>
+              <w:t>Expected Output</w:t>
+            </w:r>
+          </w:p>
+        </w:tc>
+        <w:tc>
+          <w:tcPr>
+            <w:tcW w:w="1558" w:type="dxa"/>
+          </w:tcPr>
+          <w:p>
+            <w:pPr>
+              <w:rPr>
+                <w:lang w:val="en-US"/>
+              </w:rPr>
+            </w:pPr>
+            <w:r>
+              <w:rPr>
+                <w:lang w:val="en-US"/>
+              </w:rPr>
+              <w:t>Comment</w:t>
+            </w:r>
+          </w:p>
+        </w:tc>
+      </w:tr>
+      <w:tr>
+        <w:tc>
+          <w:tcPr>
+            <w:tcW w:w="1557" w:type="dxa"/>
+          </w:tcPr>
+          <w:p>
+            <w:pPr>
+              <w:rPr>
+                <w:lang w:val="en-US"/>
+              </w:rPr>
+            </w:pPr>
+            <w:r>
+              <w:rPr>
+                <w:lang w:val="en-US"/>
+              </w:rPr>
+              <w:t>IO</w:t>
+            </w:r>
+          </w:p>
+        </w:tc>
+        <w:tc>
+          <w:tcPr>
+            <w:tcW w:w="1557" w:type="dxa"/>
+          </w:tcPr>
+          <w:p>
+            <w:pPr>
+              <w:rPr>
+                <w:lang w:val="en-US"/>
+              </w:rPr>
+            </w:pPr>
+            <w:proofErr w:type="spellStart"/>
+            <w:r>
+              <w:rPr>
+                <w:lang w:val="en-US"/>
+              </w:rPr>
+              <w:t>startMenu</w:t>
+            </w:r>
+            <w:proofErr w:type="spellEnd"/>
+            <w:r>
+              <w:rPr>
+                <w:lang w:val="en-US"/>
+              </w:rPr>
+              <w:t>()</w:t>
+            </w:r>
+          </w:p>
+        </w:tc>
+        <w:tc>
+          <w:tcPr>
+            <w:tcW w:w="1557" w:type="dxa"/>
+          </w:tcPr>
+          <w:p>
+            <w:pPr>
+              <w:rPr>
+                <w:lang w:val="en-US"/>
+              </w:rPr>
+            </w:pPr>
+            <w:r>
+              <w:rPr>
+                <w:lang w:val="en-US"/>
+              </w:rPr>
+              <w:t>1</w:t>
+            </w:r>
+          </w:p>
+        </w:tc>
+        <w:tc>
+          <w:tcPr>
+            <w:tcW w:w="1557" w:type="dxa"/>
+          </w:tcPr>
+          <w:p>
+            <w:pPr>
+              <w:rPr>
+                <w:lang w:val="en-US"/>
+              </w:rPr>
+            </w:pPr>
+            <w:r>
+              <w:rPr>
+                <w:lang w:val="en-US"/>
+              </w:rPr>
+              <w:t>List vehicles</w:t>
+            </w:r>
+          </w:p>
+        </w:tc>
+        <w:tc>
+          <w:tcPr>
+            <w:tcW w:w="1558" w:type="dxa"/>
+          </w:tcPr>
+          <w:p>
+            <w:pPr>
+              <w:rPr>
+                <w:lang w:val="en-US"/>
+              </w:rPr>
+            </w:pPr>
+            <w:r>
+              <w:rPr>
+                <w:lang w:val="en-US"/>
+              </w:rPr>
+              <w:t>List vehicles</w:t>
+            </w:r>
+          </w:p>
+        </w:tc>
+        <w:tc>
+          <w:tcPr>
+            <w:tcW w:w="1558" w:type="dxa"/>
+          </w:tcPr>
+          <w:p>
+            <w:pPr>
+              <w:rPr>
+                <w:lang w:val="en-US"/>
+              </w:rPr>
+            </w:pPr>
+            <w:r>
+              <w:rPr>
+                <w:lang w:val="en-US"/>
+              </w:rPr>
+              <w:t>It worked</w:t>
+            </w:r>
+          </w:p>
+        </w:tc>
+      </w:tr>
+      <w:tr>
+        <w:tc>
+          <w:tcPr>
+            <w:tcW w:w="1557" w:type="dxa"/>
+          </w:tcPr>
+          <w:p>
+            <w:pPr>
+              <w:rPr>
+                <w:lang w:val="en-US"/>
+              </w:rPr>
+            </w:pPr>
+            <w:r>
+              <w:rPr>
+                <w:lang w:val="en-US"/>
+              </w:rPr>
+              <w:t>IO</w:t>
+            </w:r>
+          </w:p>
+        </w:tc>
+        <w:tc>
+          <w:tcPr>
+            <w:tcW w:w="1557" w:type="dxa"/>
+          </w:tcPr>
+          <w:p>
+            <w:pPr>
+              <w:rPr>
+                <w:lang w:val="en-US"/>
+              </w:rPr>
+            </w:pPr>
+            <w:proofErr w:type="spellStart"/>
+            <w:r>
+              <w:rPr>
+                <w:lang w:val="en-US"/>
+              </w:rPr>
+              <w:t>startMenu</w:t>
+            </w:r>
+            <w:proofErr w:type="spellEnd"/>
+            <w:r>
+              <w:rPr>
+                <w:lang w:val="en-US"/>
+              </w:rPr>
+              <w:t>()</w:t>
+            </w:r>
+          </w:p>
+        </w:tc>
+        <w:tc>
+          <w:tcPr>
+            <w:tcW w:w="1557" w:type="dxa"/>
+          </w:tcPr>
+          <w:p>
+            <w:pPr>
+              <w:rPr>
+                <w:lang w:val="en-US"/>
+              </w:rPr>
+            </w:pPr>
+            <w:r>
+              <w:rPr>
+                <w:lang w:val="en-US"/>
+              </w:rPr>
+              <w:t>12</w:t>
+            </w:r>
+          </w:p>
+        </w:tc>
+        <w:tc>
+          <w:tcPr>
+            <w:tcW w:w="1557" w:type="dxa"/>
+          </w:tcPr>
+          <w:p>
+            <w:pPr>
+              <w:rPr>
+                <w:lang w:val="en-US"/>
+              </w:rPr>
+            </w:pPr>
+            <w:r>
+              <w:rPr>
+                <w:lang w:val="en-US"/>
+              </w:rPr>
+              <w:t>Wrong Input</w:t>
+            </w:r>
+          </w:p>
+        </w:tc>
+        <w:tc>
+          <w:tcPr>
+            <w:tcW w:w="1558" w:type="dxa"/>
+          </w:tcPr>
+          <w:p>
+            <w:pPr>
+              <w:rPr>
+                <w:lang w:val="en-US"/>
+              </w:rPr>
+            </w:pPr>
+            <w:r>
+              <w:rPr>
+                <w:lang w:val="en-US"/>
+              </w:rPr>
+              <w:t>Wrong Input</w:t>
+            </w:r>
+          </w:p>
+        </w:tc>
+        <w:tc>
+          <w:tcPr>
+            <w:tcW w:w="1558" w:type="dxa"/>
+          </w:tcPr>
+          <w:p>
+            <w:pPr>
+              <w:rPr>
+                <w:lang w:val="en-US"/>
+              </w:rPr>
+            </w:pPr>
+            <w:r>
+              <w:rPr>
+                <w:lang w:val="en-US"/>
+              </w:rPr>
+              <w:t>It worked</w:t>
+            </w:r>
+          </w:p>
+        </w:tc>
+      </w:tr>
+      <w:tr>
+        <w:tc>
+          <w:tcPr>
+            <w:tcW w:w="1557" w:type="dxa"/>
+          </w:tcPr>
+          <w:p>
+            <w:pPr>
+              <w:rPr>
+                <w:lang w:val="en-US"/>
+              </w:rPr>
+            </w:pPr>
+            <w:r>
+              <w:rPr>
+                <w:lang w:val="en-US"/>
+              </w:rPr>
+              <w:t>IO</w:t>
+            </w:r>
+          </w:p>
+        </w:tc>
+        <w:tc>
+          <w:tcPr>
+            <w:tcW w:w="1557" w:type="dxa"/>
+          </w:tcPr>
+          <w:p>
+            <w:pPr>
+              <w:rPr>
+                <w:lang w:val="en-US"/>
+              </w:rPr>
+            </w:pPr>
+            <w:proofErr w:type="spellStart"/>
+            <w:r>
+              <w:rPr>
+                <w:lang w:val="en-US"/>
+              </w:rPr>
+              <w:t>startMenu</w:t>
+            </w:r>
+            <w:proofErr w:type="spellEnd"/>
+            <w:r>
+              <w:rPr>
+                <w:lang w:val="en-US"/>
+              </w:rPr>
+              <w:t>()</w:t>
+            </w:r>
+          </w:p>
+        </w:tc>
+        <w:tc>
+          <w:tcPr>
+            <w:tcW w:w="1557" w:type="dxa"/>
+          </w:tcPr>
+          <w:p>
+            <w:pPr>
+              <w:rPr>
+                <w:lang w:val="en-US"/>
+              </w:rPr>
+            </w:pPr>
+            <w:proofErr w:type="spellStart"/>
+            <w:r>
+              <w:rPr>
+                <w:lang w:val="en-US"/>
+              </w:rPr>
+              <w:t>abc</w:t>
+            </w:r>
+            <w:proofErr w:type="spellEnd"/>
+          </w:p>
+        </w:tc>
+        <w:tc>
+          <w:tcPr>
+            <w:tcW w:w="1557" w:type="dxa"/>
+          </w:tcPr>
+          <w:p>
+            <w:pPr>
+              <w:rPr>
+                <w:lang w:val="en-US"/>
+              </w:rPr>
+            </w:pPr>
+            <w:r>
+              <w:rPr>
+                <w:lang w:val="en-US"/>
+              </w:rPr>
+              <w:t xml:space="preserve">Wrong Input </w:t>
+            </w:r>
+          </w:p>
+        </w:tc>
+        <w:tc>
+          <w:tcPr>
+            <w:tcW w:w="1558" w:type="dxa"/>
+          </w:tcPr>
+          <w:p>
+            <w:pPr>
+              <w:rPr>
+                <w:lang w:val="en-US"/>
+              </w:rPr>
+            </w:pPr>
+            <w:r>
+              <w:rPr>
+                <w:lang w:val="en-US"/>
+              </w:rPr>
+              <w:t xml:space="preserve">Wrong Input </w:t>
+            </w:r>
+          </w:p>
+        </w:tc>
+        <w:tc>
+          <w:tcPr>
+            <w:tcW w:w="1558" w:type="dxa"/>
+          </w:tcPr>
+          <w:p>
+            <w:pPr>
+              <w:rPr>
+                <w:lang w:val="en-US"/>
+              </w:rPr>
+            </w:pPr>
+            <w:r>
+              <w:rPr>
+                <w:lang w:val="en-US"/>
+              </w:rPr>
+              <w:t>It worked</w:t>
+            </w:r>
+          </w:p>
+        </w:tc>
+      </w:tr>
+      <w:tr>
+        <w:tc>
+          <w:tcPr>
+            <w:tcW w:w="1557" w:type="dxa"/>
+          </w:tcPr>
+          <w:p>
+            <w:pPr>
+              <w:rPr>
+                <w:lang w:val="en-US"/>
+              </w:rPr>
+            </w:pPr>
+            <w:r>
+              <w:rPr>
+                <w:lang w:val="en-US"/>
+              </w:rPr>
+              <w:t>Manager</w:t>
+            </w:r>
+          </w:p>
+        </w:tc>
+        <w:tc>
+          <w:tcPr>
+            <w:tcW w:w="1557" w:type="dxa"/>
+          </w:tcPr>
+          <w:p>
+            <w:pPr>
+              <w:rPr>
+                <w:lang w:val="en-US"/>
+              </w:rPr>
+            </w:pPr>
+            <w:proofErr w:type="spellStart"/>
+            <w:r>
+              <w:rPr>
+                <w:lang w:val="en-US"/>
+              </w:rPr>
+              <w:t>makeContract</w:t>
+            </w:r>
+            <w:proofErr w:type="spellEnd"/>
+            <w:r>
+              <w:rPr>
+                <w:lang w:val="en-US"/>
+              </w:rPr>
+              <w:t>()</w:t>
+            </w:r>
+          </w:p>
+        </w:tc>
+        <w:tc>
+          <w:tcPr>
+            <w:tcW w:w="1557" w:type="dxa"/>
+          </w:tcPr>
+          <w:p>
+            <w:pPr>
+              <w:rPr>
+                <w:lang w:val="en-US"/>
+              </w:rPr>
+            </w:pPr>
+            <w:r>
+              <w:rPr>
+                <w:lang w:val="en-US"/>
+              </w:rPr>
+              <w:t>3 (Vehicle)</w:t>
+            </w:r>
+          </w:p>
+        </w:tc>
+        <w:tc>
+          <w:tcPr>
+            <w:tcW w:w="1557" w:type="dxa"/>
+          </w:tcPr>
+          <w:p>
+            <w:pPr>
+              <w:rPr>
+                <w:lang w:val="en-US"/>
+              </w:rPr>
+            </w:pPr>
+            <w:r>
+              <w:rPr>
+                <w:lang w:val="en-US"/>
+              </w:rPr>
+              <w:t>Tesla Model X</w:t>
+            </w:r>
+          </w:p>
+        </w:tc>
+        <w:tc>
+          <w:tcPr>
+            <w:tcW w:w="1558" w:type="dxa"/>
+          </w:tcPr>
+          <w:p>
+            <w:pPr>
+              <w:rPr>
+                <w:lang w:val="en-US"/>
+              </w:rPr>
+            </w:pPr>
+            <w:r>
+              <w:rPr>
+                <w:lang w:val="en-US"/>
+              </w:rPr>
+              <w:t>Tesla Model X</w:t>
+            </w:r>
+          </w:p>
+        </w:tc>
+        <w:tc>
+          <w:tcPr>
+            <w:tcW w:w="1558" w:type="dxa"/>
+          </w:tcPr>
+          <w:p>
+            <w:pPr>
+              <w:rPr>
+                <w:lang w:val="en-US"/>
+              </w:rPr>
+            </w:pPr>
+            <w:r>
+              <w:rPr>
+                <w:lang w:val="en-US"/>
+              </w:rPr>
+              <w:t>It worked</w:t>
+            </w:r>
+          </w:p>
+        </w:tc>
+      </w:tr>
+      <w:tr>
+        <w:tc>
+          <w:tcPr>
+            <w:tcW w:w="1557" w:type="dxa"/>
+          </w:tcPr>
+          <w:p>
+            <w:pPr>
+              <w:rPr>
+                <w:lang w:val="en-US"/>
+              </w:rPr>
+            </w:pPr>
+            <w:r>
+              <w:rPr>
+                <w:lang w:val="en-US"/>
+              </w:rPr>
+              <w:t>Manager</w:t>
+            </w:r>
+          </w:p>
+        </w:tc>
+        <w:tc>
+          <w:tcPr>
+            <w:tcW w:w="1557" w:type="dxa"/>
+          </w:tcPr>
+          <w:p>
+            <w:pPr>
+              <w:rPr>
+                <w:lang w:val="en-US"/>
+              </w:rPr>
+            </w:pPr>
+            <w:proofErr w:type="spellStart"/>
+            <w:r>
+              <w:rPr>
+                <w:lang w:val="en-US"/>
+              </w:rPr>
+              <w:t>makeContract</w:t>
+            </w:r>
+            <w:proofErr w:type="spellEnd"/>
+            <w:r>
+              <w:rPr>
+                <w:lang w:val="en-US"/>
+              </w:rPr>
+              <w:t>()</w:t>
+            </w:r>
+          </w:p>
+        </w:tc>
+        <w:tc>
+          <w:tcPr>
+            <w:tcW w:w="1557" w:type="dxa"/>
+          </w:tcPr>
+          <w:p>
+            <w:pPr>
+              <w:rPr>
+                <w:lang w:val="en-US"/>
+              </w:rPr>
+            </w:pPr>
+            <w:r>
+              <w:rPr>
+                <w:lang w:val="en-US"/>
+              </w:rPr>
+              <w:t>1 (Customer)</w:t>
+            </w:r>
+          </w:p>
+        </w:tc>
+        <w:tc>
+          <w:tcPr>
+            <w:tcW w:w="1557" w:type="dxa"/>
+          </w:tcPr>
+          <w:p>
+            <w:pPr>
+              <w:rPr>
+                <w:lang w:val="en-US"/>
+              </w:rPr>
+            </w:pPr>
+            <w:r>
+              <w:rPr>
+                <w:lang w:val="en-US"/>
+              </w:rPr>
+              <w:t>Mikal</w:t>
+            </w:r>
+          </w:p>
+        </w:tc>
+        <w:tc>
+          <w:tcPr>
+            <w:tcW w:w="1558" w:type="dxa"/>
+          </w:tcPr>
+          <w:p>
+            <w:pPr>
+              <w:rPr>
+                <w:lang w:val="en-US"/>
+              </w:rPr>
+            </w:pPr>
+            <w:r>
+              <w:rPr>
+                <w:lang w:val="en-US"/>
+              </w:rPr>
+              <w:t>Mikal</w:t>
+            </w:r>
+          </w:p>
+        </w:tc>
+        <w:tc>
+          <w:tcPr>
+            <w:tcW w:w="1558" w:type="dxa"/>
+          </w:tcPr>
+          <w:p>
+            <w:pPr>
+              <w:rPr>
+                <w:lang w:val="en-US"/>
+              </w:rPr>
+            </w:pPr>
+            <w:r>
+              <w:rPr>
+                <w:lang w:val="en-US"/>
+              </w:rPr>
+              <w:t>It worked</w:t>
+            </w:r>
+          </w:p>
+        </w:tc>
+      </w:tr>
+      <w:tr>
+        <w:tc>
+          <w:tcPr>
+            <w:tcW w:w="1557" w:type="dxa"/>
+          </w:tcPr>
+          <w:p>
+            <w:pPr>
+              <w:rPr>
+                <w:lang w:val="en-US"/>
+              </w:rPr>
+            </w:pPr>
+            <w:r>
+              <w:rPr>
+                <w:lang w:val="en-US"/>
+              </w:rPr>
+              <w:t xml:space="preserve">Manager </w:t>
+            </w:r>
+          </w:p>
+        </w:tc>
+        <w:tc>
+          <w:tcPr>
+            <w:tcW w:w="1557" w:type="dxa"/>
+          </w:tcPr>
+          <w:p>
+            <w:pPr>
+              <w:rPr>
+                <w:lang w:val="en-US"/>
+              </w:rPr>
+            </w:pPr>
+            <w:proofErr w:type="spellStart"/>
+            <w:r>
+              <w:rPr>
+                <w:lang w:val="en-US"/>
+              </w:rPr>
+              <w:t>makeContract</w:t>
+            </w:r>
+            <w:proofErr w:type="spellEnd"/>
+            <w:r>
+              <w:rPr>
+                <w:lang w:val="en-US"/>
+              </w:rPr>
+              <w:t>()</w:t>
+            </w:r>
+          </w:p>
+        </w:tc>
+        <w:tc>
+          <w:tcPr>
+            <w:tcW w:w="1557" w:type="dxa"/>
+          </w:tcPr>
+          <w:p>
+            <w:pPr>
+              <w:rPr>
+                <w:lang w:val="en-US"/>
+              </w:rPr>
+            </w:pPr>
+            <w:r>
+              <w:rPr>
+                <w:lang w:val="en-US"/>
+              </w:rPr>
+              <w:t>12 (Customer)</w:t>
+            </w:r>
+          </w:p>
+        </w:tc>
+        <w:tc>
+          <w:tcPr>
+            <w:tcW w:w="1557" w:type="dxa"/>
+          </w:tcPr>
+          <w:p>
+            <w:pPr>
+              <w:rPr>
+                <w:lang w:val="en-US"/>
+              </w:rPr>
+            </w:pPr>
+            <w:r>
+              <w:rPr>
+                <w:lang w:val="en-US"/>
+              </w:rPr>
+              <w:t>Wrong Input</w:t>
+            </w:r>
+          </w:p>
+        </w:tc>
+        <w:tc>
+          <w:tcPr>
+            <w:tcW w:w="1558" w:type="dxa"/>
+          </w:tcPr>
+          <w:p>
+            <w:pPr>
+              <w:rPr>
+                <w:lang w:val="en-US"/>
+              </w:rPr>
+            </w:pPr>
+            <w:r>
+              <w:rPr>
+                <w:lang w:val="en-US"/>
+              </w:rPr>
+              <w:t>Wrong Input</w:t>
+            </w:r>
+          </w:p>
+        </w:tc>
+        <w:tc>
+          <w:tcPr>
+            <w:tcW w:w="1558" w:type="dxa"/>
+          </w:tcPr>
+          <w:p>
+            <w:pPr>
+              <w:rPr>
+                <w:lang w:val="en-US"/>
+              </w:rPr>
+            </w:pPr>
+            <w:r>
+              <w:rPr>
+                <w:lang w:val="en-US"/>
+              </w:rPr>
+              <w:t>It worked</w:t>
+            </w:r>
+          </w:p>
+        </w:tc>
+      </w:tr>
+      <w:tr>
+        <w:tc>
+          <w:tcPr>
+            <w:tcW w:w="1557" w:type="dxa"/>
+          </w:tcPr>
+          <w:p>
+            <w:pPr>
+              <w:rPr>
+                <w:lang w:val="en-US"/>
+              </w:rPr>
+            </w:pPr>
+            <w:r>
+              <w:rPr>
+                <w:lang w:val="en-US"/>
+              </w:rPr>
+              <w:t>Manger</w:t>
+            </w:r>
+          </w:p>
+        </w:tc>
+        <w:tc>
+          <w:tcPr>
+            <w:tcW w:w="1557" w:type="dxa"/>
+          </w:tcPr>
+          <w:p>
+            <w:pPr>
+              <w:rPr>
+                <w:lang w:val="en-US"/>
+              </w:rPr>
+            </w:pPr>
+            <w:proofErr w:type="spellStart"/>
+            <w:r>
+              <w:rPr>
+                <w:lang w:val="en-US"/>
+              </w:rPr>
+              <w:t>makeContract</w:t>
+            </w:r>
+            <w:proofErr w:type="spellEnd"/>
+            <w:r>
+              <w:rPr>
+                <w:lang w:val="en-US"/>
+              </w:rPr>
+              <w:t>()</w:t>
+            </w:r>
+          </w:p>
+        </w:tc>
+        <w:tc>
+          <w:tcPr>
+            <w:tcW w:w="1557" w:type="dxa"/>
+          </w:tcPr>
+          <w:p>
+            <w:pPr>
+              <w:rPr>
+                <w:lang w:val="en-US"/>
+              </w:rPr>
+            </w:pPr>
+            <w:r>
+              <w:rPr>
+                <w:lang w:val="en-US"/>
+              </w:rPr>
+              <w:t>1 (Vehicle), 3 (Customer)</w:t>
+            </w:r>
+          </w:p>
+        </w:tc>
+        <w:tc>
+          <w:tcPr>
+            <w:tcW w:w="1557" w:type="dxa"/>
+          </w:tcPr>
+          <w:p>
+            <w:pPr>
+              <w:rPr>
+                <w:lang w:val="en-US"/>
+              </w:rPr>
+            </w:pPr>
+            <w:r>
+              <w:rPr>
+                <w:lang w:val="en-US"/>
+              </w:rPr>
+              <w:t>Wrong License</w:t>
+            </w:r>
+          </w:p>
+        </w:tc>
+        <w:tc>
+          <w:tcPr>
+            <w:tcW w:w="1558" w:type="dxa"/>
+          </w:tcPr>
+          <w:p>
+            <w:pPr>
+              <w:rPr>
+                <w:lang w:val="en-US"/>
+              </w:rPr>
+            </w:pPr>
+            <w:r>
+              <w:rPr>
+                <w:lang w:val="en-US"/>
+              </w:rPr>
+              <w:t>Wrong License</w:t>
+            </w:r>
+          </w:p>
+        </w:tc>
+        <w:tc>
+          <w:tcPr>
+            <w:tcW w:w="1558" w:type="dxa"/>
+          </w:tcPr>
+          <w:p>
+            <w:pPr>
+              <w:rPr>
+                <w:lang w:val="en-US"/>
+              </w:rPr>
+            </w:pPr>
+            <w:r>
+              <w:rPr>
+                <w:lang w:val="en-US"/>
+              </w:rPr>
+              <w:t>It worked</w:t>
+            </w:r>
+          </w:p>
+        </w:tc>
+      </w:tr>
+      <w:tr>
+        <w:tc>
+          <w:tcPr>
+            <w:tcW w:w="1557" w:type="dxa"/>
+          </w:tcPr>
+          <w:p>
+            <w:pPr>
+              <w:rPr>
+                <w:lang w:val="en-US"/>
+              </w:rPr>
+            </w:pPr>
+            <w:r>
+              <w:rPr>
+                <w:lang w:val="en-US"/>
+              </w:rPr>
+              <w:t xml:space="preserve">Manger </w:t>
+            </w:r>
+          </w:p>
+        </w:tc>
+        <w:tc>
+          <w:tcPr>
+            <w:tcW w:w="1557" w:type="dxa"/>
+          </w:tcPr>
+          <w:p>
+            <w:pPr>
+              <w:rPr>
+                <w:lang w:val="en-US"/>
+              </w:rPr>
+            </w:pPr>
+            <w:proofErr w:type="spellStart"/>
+            <w:r>
+              <w:rPr>
+                <w:lang w:val="en-US"/>
+              </w:rPr>
+              <w:t>makeContract</w:t>
+            </w:r>
+            <w:proofErr w:type="spellEnd"/>
+            <w:r>
+              <w:rPr>
+                <w:lang w:val="en-US"/>
+              </w:rPr>
+              <w:t>()</w:t>
+            </w:r>
+          </w:p>
+        </w:tc>
+        <w:tc>
+          <w:tcPr>
+            <w:tcW w:w="1557" w:type="dxa"/>
+          </w:tcPr>
+          <w:p>
+            <w:pPr>
+              <w:rPr>
+                <w:lang w:val="en-US"/>
+              </w:rPr>
+            </w:pPr>
+            <w:r>
+              <w:rPr>
+                <w:lang w:val="en-US"/>
+              </w:rPr>
+              <w:t>1 (Vehicle), 2 (Person)</w:t>
+            </w:r>
+          </w:p>
+        </w:tc>
+        <w:tc>
+          <w:tcPr>
+            <w:tcW w:w="1557" w:type="dxa"/>
+          </w:tcPr>
+          <w:p>
+            <w:pPr>
+              <w:rPr>
+                <w:lang w:val="en-US"/>
+              </w:rPr>
+            </w:pPr>
+            <w:r>
+              <w:rPr>
+                <w:lang w:val="en-US"/>
+              </w:rPr>
+              <w:t>Underage</w:t>
+            </w:r>
+          </w:p>
+        </w:tc>
+        <w:tc>
+          <w:tcPr>
+            <w:tcW w:w="1558" w:type="dxa"/>
+          </w:tcPr>
+          <w:p>
+            <w:pPr>
+              <w:rPr>
+                <w:lang w:val="en-US"/>
+              </w:rPr>
+            </w:pPr>
+            <w:r>
+              <w:rPr>
+                <w:lang w:val="en-US"/>
+              </w:rPr>
+              <w:t>Underage</w:t>
+            </w:r>
+          </w:p>
+        </w:tc>
+        <w:tc>
+          <w:tcPr>
+            <w:tcW w:w="1558" w:type="dxa"/>
+          </w:tcPr>
+          <w:p>
+            <w:pPr>
+              <w:rPr>
+                <w:lang w:val="en-US"/>
+              </w:rPr>
+            </w:pPr>
+            <w:r>
+              <w:rPr>
+                <w:lang w:val="en-US"/>
+              </w:rPr>
+              <w:t>It worked</w:t>
+            </w:r>
+          </w:p>
+        </w:tc>
+      </w:tr>
+    </w:tbl>
+    <w:p>
+      <w:pPr>
+        <w:rPr>
+          <w:lang w:val="en-US"/>
+        </w:rPr>
+      </w:pPr>
+    </w:p>
     <w:p>
       <w:pPr>
         <w:rPr>
@@ -1709,6 +2792,19 @@
         <w:t>Conclusion</w:t>
       </w:r>
       <w:bookmarkEnd w:id="28"/>
+    </w:p>
+    <w:p>
+      <w:pPr>
+        <w:rPr>
+          <w:lang w:val="en-US"/>
+        </w:rPr>
+      </w:pPr>
+      <w:r>
+        <w:rPr>
+          <w:lang w:val="en-US"/>
+        </w:rPr>
+        <w:t xml:space="preserve">This project took me a lot of time. I had a lot of stress, especially towards the end, because I underestimated the whole thing a bit. I did this project, as well as the 226a alone, because I wanted to put the responsibility entirely on me. So I can test myself and go beyond my limits. On the whole, I think this project was a success.   </w:t>
+      </w:r>
     </w:p>
     <w:sectPr>
       <w:footerReference w:type="default" r:id="rId18"/>
@@ -5093,6 +6189,8 @@
   <w:rsids>
     <w:rsidRoot w:val="003126A9"/>
     <w:rsid w:val="003126A9"/>
+    <w:rsid w:val="003B6E03"/>
+    <w:rsid w:val="00702A92"/>
   </w:rsids>
   <m:mathPr>
     <m:mathFont m:val="Cambria Math"/>
@@ -5873,12 +6971,7 @@
 </file>
 
 <file path=customXml/item3.xml><?xml version="1.0" encoding="utf-8"?>
-<?mso-contentType ?>
-<FormTemplates xmlns="http://schemas.microsoft.com/sharepoint/v3/contenttype/forms">
-  <Display>DocumentLibraryForm</Display>
-  <Edit>DocumentLibraryForm</Edit>
-  <New>DocumentLibraryForm</New>
-</FormTemplates>
+<b:Sources xmlns:b="http://schemas.openxmlformats.org/officeDocument/2006/bibliography" xmlns="http://schemas.openxmlformats.org/officeDocument/2006/bibliography" SelectedStyle="\APA.XSL" StyleName="APA"/>
 </file>
 
 <file path=customXml/item4.xml><?xml version="1.0" encoding="utf-8"?>
@@ -6014,7 +7107,12 @@
 </file>
 
 <file path=customXml/item5.xml><?xml version="1.0" encoding="utf-8"?>
-<b:Sources xmlns:b="http://schemas.openxmlformats.org/officeDocument/2006/bibliography" xmlns="http://schemas.openxmlformats.org/officeDocument/2006/bibliography" SelectedStyle="\APA.XSL" StyleName="APA"/>
+<?mso-contentType ?>
+<FormTemplates xmlns="http://schemas.microsoft.com/sharepoint/v3/contenttype/forms">
+  <Display>DocumentLibraryForm</Display>
+  <Edit>DocumentLibraryForm</Edit>
+  <New>DocumentLibraryForm</New>
+</FormTemplates>
 </file>
 
 <file path=customXml/itemProps1.xml><?xml version="1.0" encoding="utf-8"?>
@@ -6035,9 +7133,9 @@
 </file>
 
 <file path=customXml/itemProps3.xml><?xml version="1.0" encoding="utf-8"?>
-<ds:datastoreItem xmlns:ds="http://schemas.openxmlformats.org/officeDocument/2006/customXml" ds:itemID="{D723B1F9-6ABB-4111-ABC8-26DE2548B9EB}">
+<ds:datastoreItem xmlns:ds="http://schemas.openxmlformats.org/officeDocument/2006/customXml" ds:itemID="{D941590B-4536-455B-B8FE-9D81ADFF724E}">
   <ds:schemaRefs>
-    <ds:schemaRef ds:uri="http://schemas.microsoft.com/sharepoint/v3/contenttype/forms"/>
+    <ds:schemaRef ds:uri="http://schemas.openxmlformats.org/officeDocument/2006/bibliography"/>
   </ds:schemaRefs>
 </ds:datastoreItem>
 </file>
@@ -6061,9 +7159,9 @@
 </file>
 
 <file path=customXml/itemProps5.xml><?xml version="1.0" encoding="utf-8"?>
-<ds:datastoreItem xmlns:ds="http://schemas.openxmlformats.org/officeDocument/2006/customXml" ds:itemID="{D941590B-4536-455B-B8FE-9D81ADFF724E}">
+<ds:datastoreItem xmlns:ds="http://schemas.openxmlformats.org/officeDocument/2006/customXml" ds:itemID="{D723B1F9-6ABB-4111-ABC8-26DE2548B9EB}">
   <ds:schemaRefs>
-    <ds:schemaRef ds:uri="http://schemas.openxmlformats.org/officeDocument/2006/bibliography"/>
+    <ds:schemaRef ds:uri="http://schemas.microsoft.com/sharepoint/v3/contenttype/forms"/>
   </ds:schemaRefs>
 </ds:datastoreItem>
 </file>
--- a/document/M226_VehicleRental_Lacarta.docx
+++ b/document/M226_VehicleRental_Lacarta.docx
@@ -880,6 +880,40 @@
         <w:t>Planning</w:t>
       </w:r>
       <w:bookmarkEnd w:id="23"/>
+    </w:p>
+    <w:p>
+      <w:pPr>
+        <w:rPr>
+          <w:lang w:val="en-US"/>
+        </w:rPr>
+      </w:pPr>
+      <w:r>
+        <w:rPr>
+          <w:lang w:val="en-US"/>
+        </w:rPr>
+        <w:t xml:space="preserve">The </w:t>
+      </w:r>
+      <w:proofErr w:type="spellStart"/>
+      <w:r>
+        <w:rPr>
+          <w:lang w:val="en-US"/>
+        </w:rPr>
+        <w:t>plannng</w:t>
+      </w:r>
+      <w:proofErr w:type="spellEnd"/>
+      <w:r>
+        <w:rPr>
+          <w:lang w:val="en-US"/>
+        </w:rPr>
+        <w:t xml:space="preserve"> was very important to me because I wanted to work in a structured way. That's why I created a GANTT so that I can check after each lesson whether I'm on schedule.</w:t>
+      </w:r>
+    </w:p>
+    <w:p>
+      <w:pPr>
+        <w:rPr>
+          <w:lang w:val="en-US"/>
+        </w:rPr>
+      </w:pPr>
     </w:p>
     <w:tbl>
       <w:tblPr>
@@ -6191,6 +6225,7 @@
     <w:rsid w:val="003126A9"/>
     <w:rsid w:val="003B6E03"/>
     <w:rsid w:val="00702A92"/>
+    <w:rsid w:val="00B434A5"/>
   </w:rsids>
   <m:mathPr>
     <m:mathFont m:val="Cambria Math"/>
@@ -6971,7 +7006,12 @@
 </file>
 
 <file path=customXml/item3.xml><?xml version="1.0" encoding="utf-8"?>
-<b:Sources xmlns:b="http://schemas.openxmlformats.org/officeDocument/2006/bibliography" xmlns="http://schemas.openxmlformats.org/officeDocument/2006/bibliography" SelectedStyle="\APA.XSL" StyleName="APA"/>
+<?mso-contentType ?>
+<FormTemplates xmlns="http://schemas.microsoft.com/sharepoint/v3/contenttype/forms">
+  <Display>DocumentLibraryForm</Display>
+  <Edit>DocumentLibraryForm</Edit>
+  <New>DocumentLibraryForm</New>
+</FormTemplates>
 </file>
 
 <file path=customXml/item4.xml><?xml version="1.0" encoding="utf-8"?>
@@ -7107,12 +7147,7 @@
 </file>
 
 <file path=customXml/item5.xml><?xml version="1.0" encoding="utf-8"?>
-<?mso-contentType ?>
-<FormTemplates xmlns="http://schemas.microsoft.com/sharepoint/v3/contenttype/forms">
-  <Display>DocumentLibraryForm</Display>
-  <Edit>DocumentLibraryForm</Edit>
-  <New>DocumentLibraryForm</New>
-</FormTemplates>
+<b:Sources xmlns:b="http://schemas.openxmlformats.org/officeDocument/2006/bibliography" xmlns="http://schemas.openxmlformats.org/officeDocument/2006/bibliography" SelectedStyle="\APA.XSL" StyleName="APA"/>
 </file>
 
 <file path=customXml/itemProps1.xml><?xml version="1.0" encoding="utf-8"?>
@@ -7133,9 +7168,9 @@
 </file>
 
 <file path=customXml/itemProps3.xml><?xml version="1.0" encoding="utf-8"?>
-<ds:datastoreItem xmlns:ds="http://schemas.openxmlformats.org/officeDocument/2006/customXml" ds:itemID="{D941590B-4536-455B-B8FE-9D81ADFF724E}">
+<ds:datastoreItem xmlns:ds="http://schemas.openxmlformats.org/officeDocument/2006/customXml" ds:itemID="{D723B1F9-6ABB-4111-ABC8-26DE2548B9EB}">
   <ds:schemaRefs>
-    <ds:schemaRef ds:uri="http://schemas.openxmlformats.org/officeDocument/2006/bibliography"/>
+    <ds:schemaRef ds:uri="http://schemas.microsoft.com/sharepoint/v3/contenttype/forms"/>
   </ds:schemaRefs>
 </ds:datastoreItem>
 </file>
@@ -7159,9 +7194,9 @@
 </file>
 
 <file path=customXml/itemProps5.xml><?xml version="1.0" encoding="utf-8"?>
-<ds:datastoreItem xmlns:ds="http://schemas.openxmlformats.org/officeDocument/2006/customXml" ds:itemID="{D723B1F9-6ABB-4111-ABC8-26DE2548B9EB}">
+<ds:datastoreItem xmlns:ds="http://schemas.openxmlformats.org/officeDocument/2006/customXml" ds:itemID="{D941590B-4536-455B-B8FE-9D81ADFF724E}">
   <ds:schemaRefs>
-    <ds:schemaRef ds:uri="http://schemas.microsoft.com/sharepoint/v3/contenttype/forms"/>
+    <ds:schemaRef ds:uri="http://schemas.openxmlformats.org/officeDocument/2006/bibliography"/>
   </ds:schemaRefs>
 </ds:datastoreItem>
 </file>